--- a/document/Python开发环境及说明.docx
+++ b/document/Python开发环境及说明.docx
@@ -79,7 +79,7 @@
       <w:pPr>
         <w:ind w:firstLineChars="200" w:firstLine="480"/>
         <w:rPr>
-          <w:rFonts w:ascii="Times New Roman" w:eastAsia="宋体" w:hAnsi="Times New Roman" w:hint="eastAsia"/>
+          <w:rFonts w:ascii="Times New Roman" w:eastAsia="宋体" w:hAnsi="Times New Roman"/>
           <w:sz w:val="24"/>
         </w:rPr>
       </w:pPr>
@@ -105,7 +105,6 @@
           <w:szCs w:val="30"/>
         </w:rPr>
       </w:pPr>
-      <w:proofErr w:type="gramStart"/>
       <w:r>
         <w:rPr>
           <w:rFonts w:ascii="Times New Roman" w:eastAsia="宋体" w:hAnsi="Times New Roman" w:hint="eastAsia"/>
@@ -114,7 +113,6 @@
         </w:rPr>
         <w:t>数据爬取模块</w:t>
       </w:r>
-      <w:proofErr w:type="gramEnd"/>
     </w:p>
     <w:p>
       <w:pPr>
@@ -177,7 +175,6 @@
         </w:rPr>
         <w:t>中，可以使用</w:t>
       </w:r>
-      <w:proofErr w:type="spellStart"/>
       <w:r>
         <w:rPr>
           <w:rFonts w:ascii="Times New Roman" w:hAnsi="Times New Roman" w:hint="eastAsia"/>
@@ -185,7 +182,6 @@
         </w:rPr>
         <w:t>urllib.request</w:t>
       </w:r>
-      <w:proofErr w:type="spellEnd"/>
       <w:r>
         <w:rPr>
           <w:rFonts w:ascii="Times New Roman" w:hAnsi="Times New Roman" w:hint="eastAsia"/>
@@ -222,7 +218,6 @@
           <w:szCs w:val="28"/>
         </w:rPr>
       </w:pPr>
-      <w:proofErr w:type="spellStart"/>
       <w:r>
         <w:rPr>
           <w:rFonts w:ascii="Times New Roman" w:eastAsia="宋体" w:hAnsi="Times New Roman" w:hint="eastAsia"/>
@@ -231,7 +226,6 @@
         </w:rPr>
         <w:t>urllib</w:t>
       </w:r>
-      <w:proofErr w:type="spellEnd"/>
       <w:r>
         <w:rPr>
           <w:rFonts w:ascii="Times New Roman" w:eastAsia="宋体" w:hAnsi="Times New Roman" w:hint="eastAsia"/>
@@ -252,7 +246,6 @@
           <w:szCs w:val="24"/>
         </w:rPr>
       </w:pPr>
-      <w:proofErr w:type="spellStart"/>
       <w:r>
         <w:rPr>
           <w:rFonts w:ascii="Times New Roman" w:eastAsia="宋体" w:hAnsi="Times New Roman" w:cs="宋体" w:hint="eastAsia"/>
@@ -263,7 +256,6 @@
         </w:rPr>
         <w:t>urllib</w:t>
       </w:r>
-      <w:proofErr w:type="spellEnd"/>
       <w:r>
         <w:rPr>
           <w:rFonts w:ascii="Times New Roman" w:eastAsia="宋体" w:hAnsi="Times New Roman" w:cs="宋体" w:hint="eastAsia"/>
@@ -504,7 +496,7 @@
       <w:pPr>
         <w:ind w:firstLineChars="200" w:firstLine="480"/>
         <w:rPr>
-          <w:rFonts w:ascii="Times New Roman" w:eastAsia="宋体" w:hAnsi="Times New Roman" w:cs="宋体" w:hint="eastAsia"/>
+          <w:rFonts w:ascii="Times New Roman" w:eastAsia="宋体" w:hAnsi="Times New Roman" w:cs="宋体"/>
           <w:color w:val="333333"/>
           <w:kern w:val="0"/>
           <w:sz w:val="24"/>
@@ -579,7 +571,6 @@
           <w:szCs w:val="28"/>
         </w:rPr>
       </w:pPr>
-      <w:proofErr w:type="spellStart"/>
       <w:r>
         <w:rPr>
           <w:rFonts w:ascii="Times New Roman" w:eastAsia="宋体" w:hAnsi="Times New Roman" w:hint="eastAsia"/>
@@ -588,7 +579,6 @@
         </w:rPr>
         <w:t>flask_restful</w:t>
       </w:r>
-      <w:proofErr w:type="spellEnd"/>
       <w:r>
         <w:rPr>
           <w:rFonts w:ascii="Times New Roman" w:eastAsia="宋体" w:hAnsi="Times New Roman" w:hint="eastAsia"/>
@@ -611,17 +601,8 @@
           <w:rFonts w:ascii="Times New Roman" w:eastAsia="宋体" w:hAnsi="Times New Roman"/>
           <w:sz w:val="24"/>
         </w:rPr>
-        <w:t xml:space="preserve">pip3 install </w:t>
-      </w:r>
-      <w:proofErr w:type="spellStart"/>
-      <w:r>
-        <w:rPr>
-          <w:rFonts w:ascii="Times New Roman" w:eastAsia="宋体" w:hAnsi="Times New Roman"/>
-          <w:sz w:val="24"/>
-        </w:rPr>
-        <w:t>flask_restful</w:t>
-      </w:r>
-      <w:proofErr w:type="spellEnd"/>
+        <w:t>pip3 install flask_restful</w:t>
+      </w:r>
     </w:p>
     <w:p>
       <w:pPr>
@@ -637,7 +618,6 @@
           <w:szCs w:val="28"/>
         </w:rPr>
       </w:pPr>
-      <w:proofErr w:type="spellStart"/>
       <w:r>
         <w:rPr>
           <w:rFonts w:ascii="Times New Roman" w:eastAsia="宋体" w:hAnsi="Times New Roman" w:hint="eastAsia"/>
@@ -646,7 +626,6 @@
         </w:rPr>
         <w:t>flask_cors</w:t>
       </w:r>
-      <w:proofErr w:type="spellEnd"/>
       <w:r>
         <w:rPr>
           <w:rFonts w:ascii="Times New Roman" w:eastAsia="宋体" w:hAnsi="Times New Roman" w:hint="eastAsia"/>
@@ -659,6 +638,15 @@
     <w:p>
       <w:pPr>
         <w:ind w:firstLineChars="200" w:firstLine="480"/>
+        <w:rPr>
+          <w:rFonts w:ascii="Times New Roman" w:eastAsia="宋体" w:hAnsi="Times New Roman" w:cs="宋体"/>
+          <w:color w:val="333333"/>
+          <w:kern w:val="0"/>
+          <w:sz w:val="24"/>
+          <w:szCs w:val="24"/>
+        </w:rPr>
+      </w:pPr>
+      <w:r>
         <w:rPr>
           <w:rFonts w:ascii="Times New Roman" w:eastAsia="宋体" w:hAnsi="Times New Roman" w:cs="宋体" w:hint="eastAsia"/>
           <w:color w:val="333333"/>
@@ -666,15 +654,6 @@
           <w:sz w:val="24"/>
           <w:szCs w:val="24"/>
         </w:rPr>
-      </w:pPr>
-      <w:r>
-        <w:rPr>
-          <w:rFonts w:ascii="Times New Roman" w:eastAsia="宋体" w:hAnsi="Times New Roman" w:cs="宋体" w:hint="eastAsia"/>
-          <w:color w:val="333333"/>
-          <w:kern w:val="0"/>
-          <w:sz w:val="24"/>
-          <w:szCs w:val="24"/>
-        </w:rPr>
         <w:t>解决了请求跨域问题</w:t>
       </w:r>
     </w:p>
@@ -707,7 +686,6 @@
         </w:rPr>
         <w:t xml:space="preserve"> </w:t>
       </w:r>
-      <w:proofErr w:type="spellStart"/>
       <w:r>
         <w:rPr>
           <w:rFonts w:ascii="Times New Roman" w:eastAsia="宋体" w:hAnsi="Times New Roman"/>
@@ -715,7 +693,6 @@
         </w:rPr>
         <w:t>flask_cors</w:t>
       </w:r>
-      <w:proofErr w:type="spellEnd"/>
     </w:p>
     <w:p>
       <w:pPr>
@@ -731,7 +708,6 @@
           <w:szCs w:val="28"/>
         </w:rPr>
       </w:pPr>
-      <w:proofErr w:type="spellStart"/>
       <w:r>
         <w:rPr>
           <w:rFonts w:ascii="Times New Roman" w:eastAsia="宋体" w:hAnsi="Times New Roman" w:hint="eastAsia"/>
@@ -740,7 +716,6 @@
         </w:rPr>
         <w:t>flask_sqlalchemy</w:t>
       </w:r>
-      <w:proofErr w:type="spellEnd"/>
       <w:r>
         <w:rPr>
           <w:rFonts w:ascii="Times New Roman" w:eastAsia="宋体" w:hAnsi="Times New Roman" w:hint="eastAsia"/>
@@ -779,7 +754,6 @@
         </w:rPr>
         <w:t xml:space="preserve"> </w:t>
       </w:r>
-      <w:proofErr w:type="spellStart"/>
       <w:r>
         <w:rPr>
           <w:rFonts w:ascii="Times New Roman" w:eastAsia="宋体" w:hAnsi="Times New Roman"/>
@@ -787,7 +761,6 @@
         </w:rPr>
         <w:t>flask_sqlalchemy</w:t>
       </w:r>
-      <w:proofErr w:type="spellEnd"/>
     </w:p>
     <w:p>
       <w:pPr>
@@ -798,7 +771,7 @@
         </w:numPr>
         <w:ind w:firstLineChars="0"/>
         <w:rPr>
-          <w:rFonts w:ascii="Times New Roman" w:eastAsia="宋体" w:hAnsi="Times New Roman" w:hint="eastAsia"/>
+          <w:rFonts w:ascii="Times New Roman" w:eastAsia="宋体" w:hAnsi="Times New Roman"/>
           <w:sz w:val="24"/>
         </w:rPr>
       </w:pPr>
@@ -834,28 +807,12 @@
         </w:rPr>
         <w:t>geoalchemy2</w:t>
       </w:r>
-      <w:proofErr w:type="gramStart"/>
-      <w:r>
-        <w:rPr>
-          <w:rFonts w:ascii="Times New Roman" w:eastAsia="宋体" w:hAnsi="Times New Roman" w:hint="eastAsia"/>
-          <w:sz w:val="24"/>
-        </w:rPr>
-        <w:t>库</w:t>
-      </w:r>
-      <w:r>
-        <w:rPr>
-          <w:rFonts w:ascii="Times New Roman" w:eastAsia="宋体" w:hAnsi="Times New Roman" w:hint="eastAsia"/>
-          <w:sz w:val="24"/>
-        </w:rPr>
-        <w:t>实现</w:t>
-      </w:r>
-      <w:proofErr w:type="gramEnd"/>
-      <w:r>
-        <w:rPr>
-          <w:rFonts w:ascii="Times New Roman" w:eastAsia="宋体" w:hAnsi="Times New Roman" w:hint="eastAsia"/>
-          <w:sz w:val="24"/>
-        </w:rPr>
-        <w:t>了将</w:t>
+      <w:r>
+        <w:rPr>
+          <w:rFonts w:ascii="Times New Roman" w:eastAsia="宋体" w:hAnsi="Times New Roman" w:hint="eastAsia"/>
+          <w:sz w:val="24"/>
+        </w:rPr>
+        <w:t>库实现了将</w:t>
       </w:r>
       <w:r>
         <w:rPr>
@@ -899,7 +856,7 @@
       <w:pPr>
         <w:ind w:firstLineChars="200" w:firstLine="480"/>
         <w:rPr>
-          <w:rFonts w:ascii="Times New Roman" w:eastAsia="宋体" w:hAnsi="Times New Roman" w:hint="eastAsia"/>
+          <w:rFonts w:ascii="Times New Roman" w:eastAsia="宋体" w:hAnsi="Times New Roman"/>
           <w:sz w:val="24"/>
         </w:rPr>
       </w:pPr>
@@ -915,25 +872,14 @@
           <w:rFonts w:ascii="Times New Roman" w:eastAsia="宋体" w:hAnsi="Times New Roman"/>
           <w:sz w:val="24"/>
         </w:rPr>
-        <w:t xml:space="preserve">rom </w:t>
-      </w:r>
-      <w:proofErr w:type="spellStart"/>
-      <w:proofErr w:type="gramStart"/>
-      <w:r>
-        <w:rPr>
-          <w:rFonts w:ascii="Times New Roman" w:eastAsia="宋体" w:hAnsi="Times New Roman"/>
-          <w:sz w:val="24"/>
-        </w:rPr>
-        <w:t>sqlalchemy.ext.declarative</w:t>
-      </w:r>
-      <w:proofErr w:type="spellEnd"/>
-      <w:proofErr w:type="gramEnd"/>
+        <w:t>rom sqlalchemy.ext.declarative</w:t>
+      </w:r>
     </w:p>
     <w:p>
       <w:pPr>
         <w:ind w:firstLineChars="200" w:firstLine="480"/>
         <w:rPr>
-          <w:rFonts w:ascii="Times New Roman" w:eastAsia="宋体" w:hAnsi="Times New Roman" w:hint="eastAsia"/>
+          <w:rFonts w:ascii="Times New Roman" w:eastAsia="宋体" w:hAnsi="Times New Roman"/>
           <w:sz w:val="24"/>
         </w:rPr>
       </w:pPr>
@@ -949,42 +895,8 @@
           <w:rFonts w:ascii="Times New Roman" w:eastAsia="宋体" w:hAnsi="Times New Roman"/>
           <w:sz w:val="24"/>
         </w:rPr>
-        <w:t xml:space="preserve">om </w:t>
-      </w:r>
-      <w:proofErr w:type="spellStart"/>
-      <w:r>
-        <w:rPr>
-          <w:rFonts w:ascii="Times New Roman" w:eastAsia="宋体" w:hAnsi="Times New Roman"/>
-          <w:sz w:val="24"/>
-        </w:rPr>
-        <w:t>sqlalchemy</w:t>
-      </w:r>
-      <w:proofErr w:type="spellEnd"/>
-      <w:r>
-        <w:rPr>
-          <w:rFonts w:ascii="Times New Roman" w:eastAsia="宋体" w:hAnsi="Times New Roman"/>
-          <w:sz w:val="24"/>
-        </w:rPr>
-        <w:t xml:space="preserve"> import </w:t>
-      </w:r>
-      <w:proofErr w:type="spellStart"/>
-      <w:proofErr w:type="gramStart"/>
-      <w:r>
-        <w:rPr>
-          <w:rFonts w:ascii="Times New Roman" w:eastAsia="宋体" w:hAnsi="Times New Roman"/>
-          <w:sz w:val="24"/>
-        </w:rPr>
-        <w:t>Column,Integer</w:t>
-      </w:r>
-      <w:proofErr w:type="gramEnd"/>
-      <w:r>
-        <w:rPr>
-          <w:rFonts w:ascii="Times New Roman" w:eastAsia="宋体" w:hAnsi="Times New Roman"/>
-          <w:sz w:val="24"/>
-        </w:rPr>
-        <w:t>,String</w:t>
-      </w:r>
-      <w:proofErr w:type="spellEnd"/>
+        <w:t>om sqlalchemy import Column,Integer,String</w:t>
+      </w:r>
     </w:p>
     <w:p>
       <w:pPr>
@@ -1023,39 +935,7 @@
           <w:rFonts w:ascii="Times New Roman" w:eastAsia="宋体" w:hAnsi="Times New Roman"/>
           <w:sz w:val="24"/>
         </w:rPr>
-        <w:t xml:space="preserve">ase = </w:t>
-      </w:r>
-      <w:proofErr w:type="spellStart"/>
-      <w:r>
-        <w:rPr>
-          <w:rFonts w:ascii="Times New Roman" w:eastAsia="宋体" w:hAnsi="Times New Roman"/>
-          <w:sz w:val="24"/>
-        </w:rPr>
-        <w:t>declarative_</w:t>
-      </w:r>
-      <w:proofErr w:type="gramStart"/>
-      <w:r>
-        <w:rPr>
-          <w:rFonts w:ascii="Times New Roman" w:eastAsia="宋体" w:hAnsi="Times New Roman"/>
-          <w:sz w:val="24"/>
-        </w:rPr>
-        <w:t>base</w:t>
-      </w:r>
-      <w:proofErr w:type="spellEnd"/>
-      <w:r>
-        <w:rPr>
-          <w:rFonts w:ascii="Times New Roman" w:eastAsia="宋体" w:hAnsi="Times New Roman"/>
-          <w:sz w:val="24"/>
-        </w:rPr>
-        <w:t>(</w:t>
-      </w:r>
-      <w:proofErr w:type="gramEnd"/>
-      <w:r>
-        <w:rPr>
-          <w:rFonts w:ascii="Times New Roman" w:eastAsia="宋体" w:hAnsi="Times New Roman"/>
-          <w:sz w:val="24"/>
-        </w:rPr>
-        <w:t>)</w:t>
+        <w:t>ase = declarative_base()</w:t>
       </w:r>
     </w:p>
     <w:p>
@@ -1078,23 +958,7 @@
           <w:rFonts w:ascii="Times New Roman" w:eastAsia="宋体" w:hAnsi="Times New Roman"/>
           <w:sz w:val="24"/>
         </w:rPr>
-        <w:t xml:space="preserve">lass </w:t>
-      </w:r>
-      <w:proofErr w:type="gramStart"/>
-      <w:r>
-        <w:rPr>
-          <w:rFonts w:ascii="Times New Roman" w:eastAsia="宋体" w:hAnsi="Times New Roman"/>
-          <w:sz w:val="24"/>
-        </w:rPr>
-        <w:t>Lake(</w:t>
-      </w:r>
-      <w:proofErr w:type="gramEnd"/>
-      <w:r>
-        <w:rPr>
-          <w:rFonts w:ascii="Times New Roman" w:eastAsia="宋体" w:hAnsi="Times New Roman"/>
-          <w:sz w:val="24"/>
-        </w:rPr>
-        <w:t>Base)</w:t>
+        <w:t>lass Lake(Base)</w:t>
       </w:r>
       <w:r>
         <w:rPr>
@@ -1118,23 +982,7 @@
           <w:sz w:val="24"/>
         </w:rPr>
         <w:tab/>
-        <w:t>__</w:t>
-      </w:r>
-      <w:proofErr w:type="spellStart"/>
-      <w:r>
-        <w:rPr>
-          <w:rFonts w:ascii="Times New Roman" w:eastAsia="宋体" w:hAnsi="Times New Roman"/>
-          <w:sz w:val="24"/>
-        </w:rPr>
-        <w:t>tablename</w:t>
-      </w:r>
-      <w:proofErr w:type="spellEnd"/>
-      <w:r>
-        <w:rPr>
-          <w:rFonts w:ascii="Times New Roman" w:eastAsia="宋体" w:hAnsi="Times New Roman"/>
-          <w:sz w:val="24"/>
-        </w:rPr>
-        <w:t>__ == ‘lake’</w:t>
+        <w:t>__tablename__ == ‘lake’</w:t>
       </w:r>
     </w:p>
     <w:p>
@@ -1151,39 +999,14 @@
           <w:sz w:val="24"/>
         </w:rPr>
         <w:tab/>
-        <w:t xml:space="preserve">id = </w:t>
-      </w:r>
-      <w:proofErr w:type="gramStart"/>
-      <w:r>
-        <w:rPr>
-          <w:rFonts w:ascii="Times New Roman" w:eastAsia="宋体" w:hAnsi="Times New Roman"/>
-          <w:sz w:val="24"/>
-        </w:rPr>
-        <w:t>Column(</w:t>
-      </w:r>
-      <w:proofErr w:type="spellStart"/>
-      <w:proofErr w:type="gramEnd"/>
-      <w:r>
-        <w:rPr>
-          <w:rFonts w:ascii="Times New Roman" w:eastAsia="宋体" w:hAnsi="Times New Roman"/>
-          <w:sz w:val="24"/>
-        </w:rPr>
-        <w:t>Integer,primary_key</w:t>
-      </w:r>
-      <w:proofErr w:type="spellEnd"/>
-      <w:r>
-        <w:rPr>
-          <w:rFonts w:ascii="Times New Roman" w:eastAsia="宋体" w:hAnsi="Times New Roman"/>
-          <w:sz w:val="24"/>
-        </w:rPr>
-        <w:t>=True)</w:t>
+        <w:t>id = Column(Integer,primary_key=True)</w:t>
       </w:r>
     </w:p>
     <w:p>
       <w:pPr>
         <w:ind w:firstLineChars="200" w:firstLine="480"/>
         <w:rPr>
-          <w:rFonts w:ascii="Times New Roman" w:eastAsia="宋体" w:hAnsi="Times New Roman" w:hint="eastAsia"/>
+          <w:rFonts w:ascii="Times New Roman" w:eastAsia="宋体" w:hAnsi="Times New Roman"/>
           <w:sz w:val="24"/>
         </w:rPr>
       </w:pPr>
@@ -1193,38 +1016,7 @@
           <w:sz w:val="24"/>
         </w:rPr>
         <w:tab/>
-      </w:r>
-      <w:proofErr w:type="spellStart"/>
-      <w:r>
-        <w:rPr>
-          <w:rFonts w:ascii="Times New Roman" w:eastAsia="宋体" w:hAnsi="Times New Roman"/>
-          <w:sz w:val="24"/>
-        </w:rPr>
-        <w:t>geom</w:t>
-      </w:r>
-      <w:proofErr w:type="spellEnd"/>
-      <w:r>
-        <w:rPr>
-          <w:rFonts w:ascii="Times New Roman" w:eastAsia="宋体" w:hAnsi="Times New Roman"/>
-          <w:sz w:val="24"/>
-        </w:rPr>
-        <w:t xml:space="preserve"> = </w:t>
-      </w:r>
-      <w:proofErr w:type="gramStart"/>
-      <w:r>
-        <w:rPr>
-          <w:rFonts w:ascii="Times New Roman" w:eastAsia="宋体" w:hAnsi="Times New Roman"/>
-          <w:sz w:val="24"/>
-        </w:rPr>
-        <w:t>Column(</w:t>
-      </w:r>
-      <w:proofErr w:type="gramEnd"/>
-      <w:r>
-        <w:rPr>
-          <w:rFonts w:ascii="Times New Roman" w:eastAsia="宋体" w:hAnsi="Times New Roman"/>
-          <w:sz w:val="24"/>
-        </w:rPr>
-        <w:t>Geometry(‘POLYGON’))</w:t>
+        <w:t>geom = Column(Geometry(‘POLYGON’))</w:t>
       </w:r>
     </w:p>
     <w:p>
@@ -1248,6 +1040,150 @@
           <w:sz w:val="24"/>
         </w:rPr>
         <w:t>pip3 install geoalchemy2</w:t>
+      </w:r>
+    </w:p>
+    <w:p>
+      <w:pPr>
+        <w:pStyle w:val="a5"/>
+        <w:numPr>
+          <w:ilvl w:val="1"/>
+          <w:numId w:val="3"/>
+        </w:numPr>
+        <w:ind w:firstLineChars="0"/>
+        <w:rPr>
+          <w:rFonts w:ascii="Times New Roman" w:eastAsia="宋体" w:hAnsi="Times New Roman"/>
+          <w:sz w:val="28"/>
+          <w:szCs w:val="28"/>
+        </w:rPr>
+      </w:pPr>
+      <w:r>
+        <w:rPr>
+          <w:rFonts w:ascii="Times New Roman" w:eastAsia="宋体" w:hAnsi="Times New Roman"/>
+          <w:sz w:val="28"/>
+          <w:szCs w:val="28"/>
+        </w:rPr>
+        <w:t xml:space="preserve"> </w:t>
+      </w:r>
+      <w:r>
+        <w:rPr>
+          <w:rFonts w:ascii="Times New Roman" w:eastAsia="宋体" w:hAnsi="Times New Roman" w:hint="eastAsia"/>
+          <w:sz w:val="28"/>
+          <w:szCs w:val="28"/>
+        </w:rPr>
+        <w:t>flask</w:t>
+      </w:r>
+      <w:r>
+        <w:rPr>
+          <w:rFonts w:ascii="Times New Roman" w:eastAsia="宋体" w:hAnsi="Times New Roman"/>
+          <w:sz w:val="28"/>
+          <w:szCs w:val="28"/>
+        </w:rPr>
+        <w:t>_scripts</w:t>
+      </w:r>
+    </w:p>
+    <w:p>
+      <w:pPr>
+        <w:pStyle w:val="a5"/>
+        <w:ind w:left="420" w:firstLineChars="0" w:firstLine="0"/>
+        <w:rPr>
+          <w:rFonts w:ascii="Times New Roman" w:eastAsia="宋体" w:hAnsi="Times New Roman" w:hint="eastAsia"/>
+          <w:sz w:val="28"/>
+          <w:szCs w:val="28"/>
+        </w:rPr>
+      </w:pPr>
+      <w:r>
+        <w:rPr>
+          <w:rFonts w:ascii="Times New Roman" w:eastAsia="宋体" w:hAnsi="Times New Roman" w:hint="eastAsia"/>
+          <w:sz w:val="28"/>
+          <w:szCs w:val="28"/>
+        </w:rPr>
+        <w:t>p</w:t>
+      </w:r>
+      <w:r>
+        <w:rPr>
+          <w:rFonts w:ascii="Times New Roman" w:eastAsia="宋体" w:hAnsi="Times New Roman"/>
+          <w:sz w:val="28"/>
+          <w:szCs w:val="28"/>
+        </w:rPr>
+        <w:t>ip3 install flask_scripts</w:t>
+      </w:r>
+    </w:p>
+    <w:p>
+      <w:pPr>
+        <w:pStyle w:val="a5"/>
+        <w:numPr>
+          <w:ilvl w:val="1"/>
+          <w:numId w:val="3"/>
+        </w:numPr>
+        <w:ind w:firstLineChars="0"/>
+        <w:rPr>
+          <w:rFonts w:ascii="Times New Roman" w:eastAsia="宋体" w:hAnsi="Times New Roman"/>
+          <w:sz w:val="28"/>
+          <w:szCs w:val="28"/>
+        </w:rPr>
+      </w:pPr>
+      <w:r>
+        <w:rPr>
+          <w:rFonts w:ascii="Times New Roman" w:eastAsia="宋体" w:hAnsi="Times New Roman"/>
+          <w:sz w:val="28"/>
+          <w:szCs w:val="28"/>
+        </w:rPr>
+        <w:t xml:space="preserve"> </w:t>
+      </w:r>
+      <w:r>
+        <w:rPr>
+          <w:rFonts w:ascii="Times New Roman" w:eastAsia="宋体" w:hAnsi="Times New Roman" w:hint="eastAsia"/>
+          <w:sz w:val="28"/>
+          <w:szCs w:val="28"/>
+        </w:rPr>
+        <w:t>f</w:t>
+      </w:r>
+      <w:r>
+        <w:rPr>
+          <w:rFonts w:ascii="Times New Roman" w:eastAsia="宋体" w:hAnsi="Times New Roman"/>
+          <w:sz w:val="28"/>
+          <w:szCs w:val="28"/>
+        </w:rPr>
+        <w:t>lask_migrate</w:t>
+      </w:r>
+    </w:p>
+    <w:p>
+      <w:pPr>
+        <w:ind w:firstLineChars="200" w:firstLine="480"/>
+        <w:rPr>
+          <w:rFonts w:ascii="Times New Roman" w:eastAsia="宋体" w:hAnsi="Times New Roman"/>
+          <w:sz w:val="24"/>
+        </w:rPr>
+      </w:pPr>
+      <w:r>
+        <w:rPr>
+          <w:rFonts w:ascii="Times New Roman" w:eastAsia="宋体" w:hAnsi="Times New Roman" w:hint="eastAsia"/>
+          <w:sz w:val="24"/>
+        </w:rPr>
+        <w:t>优化数据库映射，数据库迁移</w:t>
+      </w:r>
+    </w:p>
+    <w:p>
+      <w:pPr>
+        <w:ind w:firstLineChars="200" w:firstLine="480"/>
+        <w:rPr>
+          <w:rFonts w:ascii="Times New Roman" w:eastAsia="宋体" w:hAnsi="Times New Roman" w:hint="eastAsia"/>
+          <w:sz w:val="24"/>
+        </w:rPr>
+      </w:pPr>
+      <w:r>
+        <w:rPr>
+          <w:rFonts w:ascii="Times New Roman" w:eastAsia="宋体" w:hAnsi="Times New Roman" w:hint="eastAsia"/>
+          <w:sz w:val="24"/>
+        </w:rPr>
+        <w:t>p</w:t>
+      </w:r>
+      <w:r>
+        <w:rPr>
+          <w:rFonts w:ascii="Times New Roman" w:eastAsia="宋体" w:hAnsi="Times New Roman"/>
+          <w:sz w:val="24"/>
+        </w:rPr>
+        <w:t>ip3 install flask_migrate</w:t>
       </w:r>
     </w:p>
     <w:sectPr>
